--- a/MiniEspecificacaoDeCasoDeUso - Manter Departamento.docx
+++ b/MiniEspecificacaoDeCasoDeUso - Manter Departamento.docx
@@ -11,6 +11,7 @@
           <w:szCs w:val="32"/>
         </w:rPr>
       </w:pPr>
+      <w:proofErr w:type="spellStart"/>
       <w:r>
         <w:rPr>
           <w:rFonts w:ascii="Arial" w:hAnsi="Arial" w:cs="Arial"/>
@@ -25,7 +26,16 @@
           <w:sz w:val="32"/>
           <w:szCs w:val="32"/>
         </w:rPr>
-        <w:t>specificação de Caso</w:t>
+        <w:t>specificação</w:t>
+      </w:r>
+      <w:proofErr w:type="spellEnd"/>
+      <w:r>
+        <w:rPr>
+          <w:rFonts w:ascii="Arial" w:hAnsi="Arial" w:cs="Arial"/>
+          <w:sz w:val="32"/>
+          <w:szCs w:val="32"/>
+        </w:rPr>
+        <w:t xml:space="preserve"> de Caso</w:t>
       </w:r>
       <w:bookmarkStart w:id="0" w:name="_GoBack"/>
       <w:bookmarkEnd w:id="0"/>
@@ -156,7 +166,21 @@
         <w:rPr>
           <w:rFonts w:ascii="Arial" w:hAnsi="Arial" w:cs="Arial"/>
         </w:rPr>
-        <w:t>O usuário deve estar logado no sistema.</w:t>
+        <w:t xml:space="preserve">O usuário deve estar </w:t>
+      </w:r>
+      <w:proofErr w:type="spellStart"/>
+      <w:r>
+        <w:rPr>
+          <w:rFonts w:ascii="Arial" w:hAnsi="Arial" w:cs="Arial"/>
+        </w:rPr>
+        <w:t>logado</w:t>
+      </w:r>
+      <w:proofErr w:type="spellEnd"/>
+      <w:r>
+        <w:rPr>
+          <w:rFonts w:ascii="Arial" w:hAnsi="Arial" w:cs="Arial"/>
+        </w:rPr>
+        <w:t xml:space="preserve"> no sistema.</w:t>
       </w:r>
     </w:p>
     <w:p>
@@ -542,7 +566,23 @@
           <w:sz w:val="24"/>
           <w:szCs w:val="24"/>
         </w:rPr>
-        <w:t xml:space="preserve"> decidiu incluir cliente no passo P3.</w:t>
+        <w:t xml:space="preserve"> decidiu incluir </w:t>
+      </w:r>
+      <w:r>
+        <w:rPr>
+          <w:bCs/>
+          <w:sz w:val="24"/>
+          <w:szCs w:val="24"/>
+        </w:rPr>
+        <w:t>um departamento</w:t>
+      </w:r>
+      <w:r>
+        <w:rPr>
+          <w:bCs/>
+          <w:sz w:val="24"/>
+          <w:szCs w:val="24"/>
+        </w:rPr>
+        <w:t xml:space="preserve"> no passo P3.</w:t>
       </w:r>
     </w:p>
     <w:p>
@@ -1885,9 +1925,11 @@
             <w:shd w:val="clear" w:color="auto" w:fill="auto"/>
           </w:tcPr>
           <w:p>
+            <w:proofErr w:type="spellStart"/>
             <w:r>
               <w:t>int</w:t>
             </w:r>
+            <w:proofErr w:type="spellEnd"/>
           </w:p>
         </w:tc>
         <w:tc>
@@ -1929,22 +1971,7 @@
               <w:jc w:val="both"/>
             </w:pPr>
             <w:r>
-              <w:t>C</w:t>
-            </w:r>
-            <w:r>
-              <w:t>ódigo</w:t>
-            </w:r>
-            <w:r>
-              <w:t xml:space="preserve"> inválido, </w:t>
-            </w:r>
-            <w:r>
-              <w:t>deve ser</w:t>
-            </w:r>
-            <w:r>
-              <w:t xml:space="preserve"> um número</w:t>
-            </w:r>
-            <w:r>
-              <w:t xml:space="preserve"> entre 100 e 999.</w:t>
+              <w:t>Código inválido, deve ser um número entre 100 e 999.</w:t>
             </w:r>
           </w:p>
         </w:tc>
@@ -2287,9 +2314,11 @@
             <w:shd w:val="clear" w:color="auto" w:fill="auto"/>
           </w:tcPr>
           <w:p>
+            <w:proofErr w:type="spellStart"/>
             <w:r>
               <w:t>int</w:t>
             </w:r>
+            <w:proofErr w:type="spellEnd"/>
           </w:p>
         </w:tc>
         <w:tc>

--- a/MiniEspecificacaoDeCasoDeUso - Manter Departamento.docx
+++ b/MiniEspecificacaoDeCasoDeUso - Manter Departamento.docx
@@ -89,12 +89,14 @@
         <w:jc w:val="both"/>
         <w:rPr>
           <w:rFonts w:ascii="Arial" w:hAnsi="Arial" w:cs="Arial"/>
+          <w:b/>
           <w:u w:val="single"/>
         </w:rPr>
       </w:pPr>
       <w:r>
         <w:rPr>
           <w:rFonts w:ascii="Arial" w:hAnsi="Arial" w:cs="Arial"/>
+          <w:b/>
           <w:u w:val="single"/>
         </w:rPr>
         <w:t>Objetivo:</w:t>
@@ -111,6 +113,7 @@
     <w:p>
       <w:pPr>
         <w:ind w:right="-347"/>
+        <w:jc w:val="both"/>
         <w:rPr>
           <w:rFonts w:ascii="Arial" w:hAnsi="Arial" w:cs="Arial"/>
         </w:rPr>
@@ -135,12 +138,14 @@
         <w:jc w:val="both"/>
         <w:rPr>
           <w:rFonts w:ascii="Arial" w:hAnsi="Arial" w:cs="Arial"/>
+          <w:b/>
           <w:u w:val="single"/>
         </w:rPr>
       </w:pPr>
       <w:r>
         <w:rPr>
           <w:rFonts w:ascii="Arial" w:hAnsi="Arial" w:cs="Arial"/>
+          <w:b/>
           <w:u w:val="single"/>
         </w:rPr>
         <w:t>Pré-condição:</w:t>
@@ -196,12 +201,14 @@
         <w:jc w:val="both"/>
         <w:rPr>
           <w:rFonts w:ascii="Arial" w:hAnsi="Arial" w:cs="Arial"/>
+          <w:b/>
           <w:u w:val="single"/>
         </w:rPr>
       </w:pPr>
       <w:r>
         <w:rPr>
           <w:rFonts w:ascii="Arial" w:hAnsi="Arial" w:cs="Arial"/>
+          <w:b/>
           <w:u w:val="single"/>
         </w:rPr>
         <w:t>Fluxo Principal:</w:t>
@@ -222,6 +229,10 @@
           <w:ilvl w:val="0"/>
           <w:numId w:val="10"/>
         </w:numPr>
+        <w:tabs>
+          <w:tab w:val="clear" w:pos="432"/>
+        </w:tabs>
+        <w:ind w:left="567" w:hanging="567"/>
         <w:rPr>
           <w:sz w:val="24"/>
           <w:szCs w:val="24"/>
@@ -263,6 +274,10 @@
           <w:ilvl w:val="0"/>
           <w:numId w:val="10"/>
         </w:numPr>
+        <w:tabs>
+          <w:tab w:val="clear" w:pos="432"/>
+        </w:tabs>
+        <w:ind w:left="567" w:hanging="567"/>
         <w:rPr>
           <w:sz w:val="24"/>
           <w:szCs w:val="24"/>
@@ -297,6 +312,10 @@
           <w:ilvl w:val="0"/>
           <w:numId w:val="10"/>
         </w:numPr>
+        <w:tabs>
+          <w:tab w:val="clear" w:pos="432"/>
+        </w:tabs>
+        <w:ind w:left="567" w:hanging="567"/>
         <w:rPr>
           <w:sz w:val="24"/>
           <w:szCs w:val="24"/>
@@ -317,6 +336,10 @@
           <w:ilvl w:val="0"/>
           <w:numId w:val="10"/>
         </w:numPr>
+        <w:tabs>
+          <w:tab w:val="clear" w:pos="432"/>
+        </w:tabs>
+        <w:ind w:left="567" w:hanging="567"/>
         <w:rPr>
           <w:sz w:val="24"/>
           <w:szCs w:val="24"/>
@@ -358,6 +381,10 @@
           <w:ilvl w:val="0"/>
           <w:numId w:val="10"/>
         </w:numPr>
+        <w:tabs>
+          <w:tab w:val="clear" w:pos="432"/>
+        </w:tabs>
+        <w:ind w:left="567" w:hanging="567"/>
         <w:rPr>
           <w:sz w:val="24"/>
           <w:szCs w:val="24"/>
@@ -378,6 +405,10 @@
           <w:ilvl w:val="0"/>
           <w:numId w:val="10"/>
         </w:numPr>
+        <w:tabs>
+          <w:tab w:val="clear" w:pos="432"/>
+        </w:tabs>
+        <w:ind w:left="567" w:hanging="567"/>
         <w:rPr>
           <w:sz w:val="24"/>
           <w:szCs w:val="24"/>
@@ -419,6 +450,10 @@
           <w:ilvl w:val="0"/>
           <w:numId w:val="10"/>
         </w:numPr>
+        <w:tabs>
+          <w:tab w:val="clear" w:pos="432"/>
+        </w:tabs>
+        <w:ind w:left="567" w:hanging="567"/>
         <w:rPr>
           <w:sz w:val="24"/>
           <w:szCs w:val="24"/>
@@ -445,12 +480,14 @@
         <w:jc w:val="both"/>
         <w:rPr>
           <w:rFonts w:ascii="Arial" w:hAnsi="Arial" w:cs="Arial"/>
+          <w:b/>
           <w:u w:val="single"/>
         </w:rPr>
       </w:pPr>
       <w:r>
         <w:rPr>
           <w:rFonts w:ascii="Arial" w:hAnsi="Arial" w:cs="Arial"/>
+          <w:b/>
           <w:u w:val="single"/>
         </w:rPr>
         <w:t>Fluxos Alternativos:</w:t>
@@ -471,7 +508,13 @@
           <w:ilvl w:val="0"/>
           <w:numId w:val="11"/>
         </w:numPr>
-        <w:rPr>
+        <w:tabs>
+          <w:tab w:val="clear" w:pos="432"/>
+          <w:tab w:val="num" w:pos="-284"/>
+        </w:tabs>
+        <w:ind w:left="567" w:hanging="567"/>
+        <w:rPr>
+          <w:b/>
           <w:bCs/>
           <w:sz w:val="24"/>
           <w:szCs w:val="24"/>
@@ -479,6 +522,7 @@
       </w:pPr>
       <w:r>
         <w:rPr>
+          <w:b/>
           <w:bCs/>
           <w:sz w:val="24"/>
           <w:szCs w:val="24"/>
@@ -487,6 +531,7 @@
       </w:r>
       <w:r>
         <w:rPr>
+          <w:b/>
           <w:sz w:val="24"/>
           <w:szCs w:val="24"/>
         </w:rPr>
@@ -494,6 +539,7 @@
       </w:r>
       <w:r>
         <w:rPr>
+          <w:b/>
           <w:bCs/>
           <w:sz w:val="24"/>
           <w:szCs w:val="24"/>
@@ -508,6 +554,11 @@
           <w:ilvl w:val="1"/>
           <w:numId w:val="11"/>
         </w:numPr>
+        <w:tabs>
+          <w:tab w:val="clear" w:pos="576"/>
+          <w:tab w:val="num" w:pos="-284"/>
+        </w:tabs>
+        <w:ind w:left="567" w:hanging="567"/>
         <w:rPr>
           <w:sz w:val="24"/>
           <w:szCs w:val="24"/>
@@ -538,7 +589,13 @@
           <w:ilvl w:val="0"/>
           <w:numId w:val="11"/>
         </w:numPr>
-        <w:rPr>
+        <w:tabs>
+          <w:tab w:val="clear" w:pos="432"/>
+          <w:tab w:val="num" w:pos="-142"/>
+        </w:tabs>
+        <w:ind w:left="567" w:hanging="567"/>
+        <w:rPr>
+          <w:b/>
           <w:bCs/>
           <w:sz w:val="24"/>
           <w:szCs w:val="24"/>
@@ -546,6 +603,7 @@
       </w:pPr>
       <w:r>
         <w:rPr>
+          <w:b/>
           <w:bCs/>
           <w:sz w:val="24"/>
           <w:szCs w:val="24"/>
@@ -554,6 +612,7 @@
       </w:r>
       <w:r>
         <w:rPr>
+          <w:b/>
           <w:bCs/>
           <w:sz w:val="24"/>
           <w:szCs w:val="24"/>
@@ -562,6 +621,7 @@
       </w:r>
       <w:r>
         <w:rPr>
+          <w:b/>
           <w:bCs/>
           <w:sz w:val="24"/>
           <w:szCs w:val="24"/>
@@ -570,6 +630,7 @@
       </w:r>
       <w:r>
         <w:rPr>
+          <w:b/>
           <w:bCs/>
           <w:sz w:val="24"/>
           <w:szCs w:val="24"/>
@@ -578,6 +639,7 @@
       </w:r>
       <w:r>
         <w:rPr>
+          <w:b/>
           <w:bCs/>
           <w:sz w:val="24"/>
           <w:szCs w:val="24"/>
@@ -750,7 +812,12 @@
           <w:ilvl w:val="0"/>
           <w:numId w:val="11"/>
         </w:numPr>
-        <w:rPr>
+        <w:tabs>
+          <w:tab w:val="clear" w:pos="432"/>
+        </w:tabs>
+        <w:ind w:left="567" w:hanging="567"/>
+        <w:rPr>
+          <w:b/>
           <w:bCs/>
           <w:sz w:val="24"/>
           <w:szCs w:val="24"/>
@@ -758,6 +825,7 @@
       </w:pPr>
       <w:r>
         <w:rPr>
+          <w:b/>
           <w:bCs/>
           <w:sz w:val="24"/>
           <w:szCs w:val="24"/>
@@ -766,6 +834,7 @@
       </w:r>
       <w:r>
         <w:rPr>
+          <w:b/>
           <w:sz w:val="24"/>
           <w:szCs w:val="24"/>
         </w:rPr>
@@ -773,6 +842,7 @@
       </w:r>
       <w:r>
         <w:rPr>
+          <w:b/>
           <w:sz w:val="24"/>
           <w:szCs w:val="24"/>
         </w:rPr>
@@ -780,6 +850,7 @@
       </w:r>
       <w:r>
         <w:rPr>
+          <w:b/>
           <w:bCs/>
           <w:sz w:val="24"/>
           <w:szCs w:val="24"/>
@@ -878,6 +949,7 @@
           <w:sz w:val="24"/>
           <w:szCs w:val="24"/>
         </w:rPr>
+        <w:lastRenderedPageBreak/>
         <w:t xml:space="preserve">O ator </w:t>
       </w:r>
       <w:r>
@@ -912,7 +984,6 @@
           <w:sz w:val="24"/>
           <w:szCs w:val="24"/>
         </w:rPr>
-        <w:lastRenderedPageBreak/>
         <w:t>O sistema valida os dados do departamento conforme regra de negócio Manter Departamento</w:t>
       </w:r>
       <w:r>
@@ -1020,7 +1091,12 @@
           <w:ilvl w:val="0"/>
           <w:numId w:val="11"/>
         </w:numPr>
-        <w:rPr>
+        <w:tabs>
+          <w:tab w:val="clear" w:pos="432"/>
+        </w:tabs>
+        <w:ind w:left="567" w:hanging="567"/>
+        <w:rPr>
+          <w:b/>
           <w:bCs/>
           <w:sz w:val="24"/>
           <w:szCs w:val="24"/>
@@ -1028,6 +1104,7 @@
       </w:pPr>
       <w:r>
         <w:rPr>
+          <w:b/>
           <w:bCs/>
           <w:sz w:val="24"/>
           <w:szCs w:val="24"/>
@@ -1036,6 +1113,7 @@
       </w:r>
       <w:r>
         <w:rPr>
+          <w:b/>
           <w:sz w:val="24"/>
           <w:szCs w:val="24"/>
         </w:rPr>
@@ -1043,6 +1121,7 @@
       </w:r>
       <w:r>
         <w:rPr>
+          <w:b/>
           <w:sz w:val="24"/>
           <w:szCs w:val="24"/>
         </w:rPr>
@@ -1050,6 +1129,7 @@
       </w:r>
       <w:r>
         <w:rPr>
+          <w:b/>
           <w:bCs/>
           <w:sz w:val="24"/>
           <w:szCs w:val="24"/>
@@ -1304,13 +1384,19 @@
           <w:ilvl w:val="0"/>
           <w:numId w:val="11"/>
         </w:numPr>
-        <w:rPr>
-          <w:sz w:val="24"/>
-          <w:szCs w:val="24"/>
-        </w:rPr>
-      </w:pPr>
-      <w:r>
-        <w:rPr>
+        <w:tabs>
+          <w:tab w:val="clear" w:pos="432"/>
+        </w:tabs>
+        <w:ind w:left="567" w:hanging="567"/>
+        <w:rPr>
+          <w:b/>
+          <w:sz w:val="24"/>
+          <w:szCs w:val="24"/>
+        </w:rPr>
+      </w:pPr>
+      <w:r>
+        <w:rPr>
+          <w:b/>
           <w:sz w:val="24"/>
           <w:szCs w:val="24"/>
         </w:rPr>
@@ -1318,6 +1404,7 @@
       </w:r>
       <w:r>
         <w:rPr>
+          <w:b/>
           <w:sz w:val="24"/>
           <w:szCs w:val="24"/>
         </w:rPr>
@@ -1325,6 +1412,7 @@
       </w:r>
       <w:r>
         <w:rPr>
+          <w:b/>
           <w:sz w:val="24"/>
           <w:szCs w:val="24"/>
         </w:rPr>
@@ -1368,13 +1456,19 @@
           <w:ilvl w:val="0"/>
           <w:numId w:val="11"/>
         </w:numPr>
-        <w:rPr>
-          <w:sz w:val="24"/>
-          <w:szCs w:val="24"/>
-        </w:rPr>
-      </w:pPr>
-      <w:r>
-        <w:rPr>
+        <w:tabs>
+          <w:tab w:val="clear" w:pos="432"/>
+        </w:tabs>
+        <w:ind w:left="567" w:hanging="567"/>
+        <w:rPr>
+          <w:b/>
+          <w:sz w:val="24"/>
+          <w:szCs w:val="24"/>
+        </w:rPr>
+      </w:pPr>
+      <w:r>
+        <w:rPr>
+          <w:b/>
           <w:sz w:val="24"/>
           <w:szCs w:val="24"/>
         </w:rPr>
@@ -1382,6 +1476,7 @@
       </w:r>
       <w:r>
         <w:rPr>
+          <w:b/>
           <w:sz w:val="24"/>
           <w:szCs w:val="24"/>
         </w:rPr>
@@ -1389,6 +1484,7 @@
       </w:r>
       <w:r>
         <w:rPr>
+          <w:b/>
           <w:sz w:val="24"/>
           <w:szCs w:val="24"/>
         </w:rPr>
@@ -1434,6 +1530,7 @@
       <w:r>
         <w:rPr>
           <w:rFonts w:ascii="Arial" w:hAnsi="Arial" w:cs="Arial"/>
+          <w:b/>
           <w:u w:val="single"/>
         </w:rPr>
         <w:t>Fluxos de Exceção:</w:t>
@@ -1456,13 +1553,19 @@
           <w:ilvl w:val="0"/>
           <w:numId w:val="12"/>
         </w:numPr>
-        <w:rPr>
-          <w:sz w:val="24"/>
-          <w:szCs w:val="24"/>
-        </w:rPr>
-      </w:pPr>
-      <w:r>
-        <w:rPr>
+        <w:tabs>
+          <w:tab w:val="clear" w:pos="432"/>
+        </w:tabs>
+        <w:ind w:left="567" w:hanging="567"/>
+        <w:rPr>
+          <w:b/>
+          <w:sz w:val="24"/>
+          <w:szCs w:val="24"/>
+        </w:rPr>
+      </w:pPr>
+      <w:r>
+        <w:rPr>
+          <w:b/>
           <w:sz w:val="24"/>
           <w:szCs w:val="24"/>
         </w:rPr>
@@ -1526,12 +1629,14 @@
         <w:jc w:val="both"/>
         <w:rPr>
           <w:rFonts w:ascii="Arial" w:hAnsi="Arial" w:cs="Arial"/>
+          <w:b/>
           <w:u w:val="single"/>
         </w:rPr>
       </w:pPr>
       <w:r>
         <w:rPr>
           <w:rFonts w:ascii="Arial" w:hAnsi="Arial" w:cs="Arial"/>
+          <w:b/>
           <w:u w:val="single"/>
         </w:rPr>
         <w:t>Pontos de Extensão:</w:t>
@@ -1576,12 +1681,14 @@
         <w:jc w:val="both"/>
         <w:rPr>
           <w:rFonts w:ascii="Arial" w:hAnsi="Arial" w:cs="Arial"/>
+          <w:b/>
           <w:u w:val="single"/>
         </w:rPr>
       </w:pPr>
       <w:r>
         <w:rPr>
           <w:rFonts w:ascii="Arial" w:hAnsi="Arial" w:cs="Arial"/>
+          <w:b/>
           <w:u w:val="single"/>
         </w:rPr>
         <w:t>Pós-Condições:</w:t>
@@ -1656,13 +1763,7 @@
         <w:rPr>
           <w:rFonts w:ascii="Arial" w:hAnsi="Arial" w:cs="Arial"/>
         </w:rPr>
-        <w:t>epartamento</w:t>
-      </w:r>
-      <w:r>
-        <w:rPr>
-          <w:rFonts w:ascii="Arial" w:hAnsi="Arial" w:cs="Arial"/>
-        </w:rPr>
-        <w:t xml:space="preserve"> incluído, alterado ou excluído.</w:t>
+        <w:t>epartamento incluído, alterado ou excluído.</w:t>
       </w:r>
     </w:p>
     <w:p>
@@ -1726,6 +1827,7 @@
         <w:jc w:val="center"/>
         <w:rPr>
           <w:rFonts w:ascii="Arial" w:hAnsi="Arial" w:cs="Arial"/>
+          <w:b/>
           <w:sz w:val="32"/>
           <w:szCs w:val="32"/>
         </w:rPr>
@@ -1733,10 +1835,10 @@
       <w:r>
         <w:rPr>
           <w:rFonts w:ascii="Arial" w:hAnsi="Arial" w:cs="Arial"/>
+          <w:b/>
           <w:sz w:val="32"/>
           <w:szCs w:val="32"/>
         </w:rPr>
-        <w:lastRenderedPageBreak/>
         <w:t>Regras de Negócio</w:t>
       </w:r>
     </w:p>
@@ -1754,16 +1856,16 @@
         <w:rPr>
           <w:rFonts w:ascii="Arial" w:hAnsi="Arial" w:cs="Arial"/>
           <w:color w:val="000000" w:themeColor="text1"/>
-          <w:sz w:val="28"/>
-          <w:szCs w:val="28"/>
+          <w:sz w:val="24"/>
+          <w:szCs w:val="24"/>
         </w:rPr>
       </w:pPr>
       <w:r>
         <w:rPr>
           <w:rFonts w:ascii="Arial" w:hAnsi="Arial" w:cs="Arial"/>
           <w:color w:val="000000" w:themeColor="text1"/>
-          <w:sz w:val="28"/>
-          <w:szCs w:val="28"/>
+          <w:sz w:val="24"/>
+          <w:szCs w:val="24"/>
         </w:rPr>
         <w:t>Dados de Consulta</w:t>
       </w:r>
@@ -1806,12 +1908,14 @@
           <w:p>
             <w:pPr>
               <w:rPr>
+                <w:rFonts w:ascii="Arial" w:hAnsi="Arial" w:cs="Arial"/>
                 <w:b/>
                 <w:bCs/>
               </w:rPr>
             </w:pPr>
             <w:r>
               <w:rPr>
+                <w:rFonts w:ascii="Arial" w:hAnsi="Arial" w:cs="Arial"/>
                 <w:b/>
                 <w:bCs/>
               </w:rPr>
@@ -1827,12 +1931,14 @@
           <w:p>
             <w:pPr>
               <w:rPr>
+                <w:rFonts w:ascii="Arial" w:hAnsi="Arial" w:cs="Arial"/>
                 <w:b/>
                 <w:bCs/>
               </w:rPr>
             </w:pPr>
             <w:r>
               <w:rPr>
+                <w:rFonts w:ascii="Arial" w:hAnsi="Arial" w:cs="Arial"/>
                 <w:b/>
                 <w:bCs/>
               </w:rPr>
@@ -1848,12 +1954,14 @@
           <w:p>
             <w:pPr>
               <w:rPr>
+                <w:rFonts w:ascii="Arial" w:hAnsi="Arial" w:cs="Arial"/>
                 <w:b/>
                 <w:bCs/>
               </w:rPr>
             </w:pPr>
             <w:r>
               <w:rPr>
+                <w:rFonts w:ascii="Arial" w:hAnsi="Arial" w:cs="Arial"/>
                 <w:b/>
                 <w:bCs/>
               </w:rPr>
@@ -1869,12 +1977,14 @@
           <w:p>
             <w:pPr>
               <w:rPr>
+                <w:rFonts w:ascii="Arial" w:hAnsi="Arial" w:cs="Arial"/>
                 <w:b/>
                 <w:bCs/>
               </w:rPr>
             </w:pPr>
             <w:r>
               <w:rPr>
+                <w:rFonts w:ascii="Arial" w:hAnsi="Arial" w:cs="Arial"/>
                 <w:b/>
                 <w:bCs/>
               </w:rPr>
@@ -1890,12 +2000,14 @@
           <w:p>
             <w:pPr>
               <w:rPr>
+                <w:rFonts w:ascii="Arial" w:hAnsi="Arial" w:cs="Arial"/>
                 <w:b/>
                 <w:bCs/>
               </w:rPr>
             </w:pPr>
             <w:r>
               <w:rPr>
+                <w:rFonts w:ascii="Arial" w:hAnsi="Arial" w:cs="Arial"/>
                 <w:b/>
                 <w:bCs/>
               </w:rPr>
@@ -1914,7 +2026,17 @@
             <w:shd w:val="clear" w:color="auto" w:fill="auto"/>
           </w:tcPr>
           <w:p>
+            <w:pPr>
+              <w:rPr>
+                <w:rFonts w:ascii="Arial" w:hAnsi="Arial" w:cs="Arial"/>
+                <w:b/>
+              </w:rPr>
+            </w:pPr>
             <w:r>
+              <w:rPr>
+                <w:rFonts w:ascii="Arial" w:hAnsi="Arial" w:cs="Arial"/>
+                <w:b/>
+              </w:rPr>
               <w:t>Código</w:t>
             </w:r>
           </w:p>
@@ -1925,8 +2047,16 @@
             <w:shd w:val="clear" w:color="auto" w:fill="auto"/>
           </w:tcPr>
           <w:p>
+            <w:pPr>
+              <w:rPr>
+                <w:rFonts w:ascii="Arial" w:hAnsi="Arial" w:cs="Arial"/>
+              </w:rPr>
+            </w:pPr>
             <w:proofErr w:type="spellStart"/>
             <w:r>
+              <w:rPr>
+                <w:rFonts w:ascii="Arial" w:hAnsi="Arial" w:cs="Arial"/>
+              </w:rPr>
               <w:t>int</w:t>
             </w:r>
             <w:proofErr w:type="spellEnd"/>
@@ -1938,7 +2068,15 @@
             <w:shd w:val="clear" w:color="auto" w:fill="auto"/>
           </w:tcPr>
           <w:p>
+            <w:pPr>
+              <w:rPr>
+                <w:rFonts w:ascii="Arial" w:hAnsi="Arial" w:cs="Arial"/>
+              </w:rPr>
+            </w:pPr>
             <w:r>
+              <w:rPr>
+                <w:rFonts w:ascii="Arial" w:hAnsi="Arial" w:cs="Arial"/>
+              </w:rPr>
               <w:t>3</w:t>
             </w:r>
           </w:p>
@@ -1953,8 +2091,14 @@
               <w:suppressAutoHyphens/>
               <w:spacing w:before="60" w:after="60"/>
               <w:jc w:val="both"/>
+              <w:rPr>
+                <w:rFonts w:ascii="Arial" w:hAnsi="Arial" w:cs="Arial"/>
+              </w:rPr>
             </w:pPr>
             <w:r>
+              <w:rPr>
+                <w:rFonts w:ascii="Arial" w:hAnsi="Arial" w:cs="Arial"/>
+              </w:rPr>
               <w:t>Número entre 100 e 999.</w:t>
             </w:r>
           </w:p>
@@ -1969,8 +2113,14 @@
               <w:suppressAutoHyphens/>
               <w:spacing w:before="60" w:after="60"/>
               <w:jc w:val="both"/>
+              <w:rPr>
+                <w:rFonts w:ascii="Arial" w:hAnsi="Arial" w:cs="Arial"/>
+              </w:rPr>
             </w:pPr>
             <w:r>
+              <w:rPr>
+                <w:rFonts w:ascii="Arial" w:hAnsi="Arial" w:cs="Arial"/>
+              </w:rPr>
               <w:t>Código inválido, deve ser um número entre 100 e 999.</w:t>
             </w:r>
           </w:p>
@@ -1983,7 +2133,17 @@
             <w:shd w:val="clear" w:color="auto" w:fill="auto"/>
           </w:tcPr>
           <w:p>
+            <w:pPr>
+              <w:rPr>
+                <w:rFonts w:ascii="Arial" w:hAnsi="Arial" w:cs="Arial"/>
+                <w:b/>
+              </w:rPr>
+            </w:pPr>
             <w:r>
+              <w:rPr>
+                <w:rFonts w:ascii="Arial" w:hAnsi="Arial" w:cs="Arial"/>
+                <w:b/>
+              </w:rPr>
               <w:t>Nome</w:t>
             </w:r>
           </w:p>
@@ -1994,7 +2154,15 @@
             <w:shd w:val="clear" w:color="auto" w:fill="auto"/>
           </w:tcPr>
           <w:p>
+            <w:pPr>
+              <w:rPr>
+                <w:rFonts w:ascii="Arial" w:hAnsi="Arial" w:cs="Arial"/>
+              </w:rPr>
+            </w:pPr>
             <w:r>
+              <w:rPr>
+                <w:rFonts w:ascii="Arial" w:hAnsi="Arial" w:cs="Arial"/>
+              </w:rPr>
               <w:t>String</w:t>
             </w:r>
           </w:p>
@@ -2005,7 +2173,15 @@
             <w:shd w:val="clear" w:color="auto" w:fill="auto"/>
           </w:tcPr>
           <w:p>
+            <w:pPr>
+              <w:rPr>
+                <w:rFonts w:ascii="Arial" w:hAnsi="Arial" w:cs="Arial"/>
+              </w:rPr>
+            </w:pPr>
             <w:r>
+              <w:rPr>
+                <w:rFonts w:ascii="Arial" w:hAnsi="Arial" w:cs="Arial"/>
+              </w:rPr>
               <w:t>80</w:t>
             </w:r>
           </w:p>
@@ -2016,7 +2192,15 @@
             <w:shd w:val="clear" w:color="auto" w:fill="auto"/>
           </w:tcPr>
           <w:p>
+            <w:pPr>
+              <w:rPr>
+                <w:rFonts w:ascii="Arial" w:hAnsi="Arial" w:cs="Arial"/>
+              </w:rPr>
+            </w:pPr>
             <w:r>
+              <w:rPr>
+                <w:rFonts w:ascii="Arial" w:hAnsi="Arial" w:cs="Arial"/>
+              </w:rPr>
               <w:t>No mínimo 3 caracteres.</w:t>
             </w:r>
           </w:p>
@@ -2027,7 +2211,15 @@
             <w:shd w:val="clear" w:color="auto" w:fill="auto"/>
           </w:tcPr>
           <w:p>
+            <w:pPr>
+              <w:rPr>
+                <w:rFonts w:ascii="Arial" w:hAnsi="Arial" w:cs="Arial"/>
+              </w:rPr>
+            </w:pPr>
             <w:r>
+              <w:rPr>
+                <w:rFonts w:ascii="Arial" w:hAnsi="Arial" w:cs="Arial"/>
+              </w:rPr>
               <w:t>O nome deve ter no mínimo 3 caracteres.</w:t>
             </w:r>
           </w:p>
@@ -2040,7 +2232,17 @@
             <w:shd w:val="clear" w:color="auto" w:fill="auto"/>
           </w:tcPr>
           <w:p>
+            <w:pPr>
+              <w:rPr>
+                <w:rFonts w:ascii="Arial" w:hAnsi="Arial" w:cs="Arial"/>
+                <w:b/>
+              </w:rPr>
+            </w:pPr>
             <w:r>
+              <w:rPr>
+                <w:rFonts w:ascii="Arial" w:hAnsi="Arial" w:cs="Arial"/>
+                <w:b/>
+              </w:rPr>
               <w:t>Sigla</w:t>
             </w:r>
           </w:p>
@@ -2051,7 +2253,15 @@
             <w:shd w:val="clear" w:color="auto" w:fill="auto"/>
           </w:tcPr>
           <w:p>
+            <w:pPr>
+              <w:rPr>
+                <w:rFonts w:ascii="Arial" w:hAnsi="Arial" w:cs="Arial"/>
+              </w:rPr>
+            </w:pPr>
             <w:r>
+              <w:rPr>
+                <w:rFonts w:ascii="Arial" w:hAnsi="Arial" w:cs="Arial"/>
+              </w:rPr>
               <w:t>String</w:t>
             </w:r>
           </w:p>
@@ -2062,7 +2272,15 @@
             <w:shd w:val="clear" w:color="auto" w:fill="auto"/>
           </w:tcPr>
           <w:p>
+            <w:pPr>
+              <w:rPr>
+                <w:rFonts w:ascii="Arial" w:hAnsi="Arial" w:cs="Arial"/>
+              </w:rPr>
+            </w:pPr>
             <w:r>
+              <w:rPr>
+                <w:rFonts w:ascii="Arial" w:hAnsi="Arial" w:cs="Arial"/>
+              </w:rPr>
               <w:t>20</w:t>
             </w:r>
           </w:p>
@@ -2073,7 +2291,15 @@
             <w:shd w:val="clear" w:color="auto" w:fill="auto"/>
           </w:tcPr>
           <w:p>
+            <w:pPr>
+              <w:rPr>
+                <w:rFonts w:ascii="Arial" w:hAnsi="Arial" w:cs="Arial"/>
+              </w:rPr>
+            </w:pPr>
             <w:r>
+              <w:rPr>
+                <w:rFonts w:ascii="Arial" w:hAnsi="Arial" w:cs="Arial"/>
+              </w:rPr>
               <w:t>No mínimo 3 caracteres.</w:t>
             </w:r>
           </w:p>
@@ -2084,7 +2310,15 @@
             <w:shd w:val="clear" w:color="auto" w:fill="auto"/>
           </w:tcPr>
           <w:p>
+            <w:pPr>
+              <w:rPr>
+                <w:rFonts w:ascii="Arial" w:hAnsi="Arial" w:cs="Arial"/>
+              </w:rPr>
+            </w:pPr>
             <w:r>
+              <w:rPr>
+                <w:rFonts w:ascii="Arial" w:hAnsi="Arial" w:cs="Arial"/>
+              </w:rPr>
               <w:t>A sigla deve ter no mínimo 3 caracteres.</w:t>
             </w:r>
           </w:p>
@@ -2101,53 +2335,38 @@
     </w:p>
     <w:p>
       <w:pPr>
-        <w:rPr>
-          <w:rFonts w:ascii="Arial" w:hAnsi="Arial" w:cs="Arial"/>
-        </w:rPr>
-      </w:pPr>
-      <w:r>
-        <w:rPr>
-          <w:rFonts w:ascii="Arial" w:hAnsi="Arial" w:cs="Arial"/>
-        </w:rPr>
-        <w:t>É obrigatório informar pelo menos um campo para consulta. Caso contrário apresentar a mensagem: “Informe pelo menos um campo para</w:t>
-      </w:r>
-      <w:r>
-        <w:rPr>
-          <w:rFonts w:ascii="Arial" w:hAnsi="Arial" w:cs="Arial"/>
-        </w:rPr>
-        <w:t xml:space="preserve"> realizar a</w:t>
-      </w:r>
-      <w:r>
-        <w:rPr>
-          <w:rFonts w:ascii="Arial" w:hAnsi="Arial" w:cs="Arial"/>
-        </w:rPr>
-        <w:t xml:space="preserve"> consulta.”.</w:t>
-      </w:r>
-    </w:p>
-    <w:p>
-      <w:pPr>
         <w:jc w:val="both"/>
         <w:rPr>
           <w:rFonts w:ascii="Arial" w:hAnsi="Arial" w:cs="Arial"/>
         </w:rPr>
       </w:pPr>
+      <w:r>
+        <w:rPr>
+          <w:rFonts w:ascii="Arial" w:hAnsi="Arial" w:cs="Arial"/>
+        </w:rPr>
+        <w:t>É obrigatório informar pelo menos um campo para consulta. Caso contrário apresentar a mensagem: “Informe pelo menos um campo para realizar a consulta.”.</w:t>
+      </w:r>
     </w:p>
     <w:p>
       <w:pPr>
         <w:jc w:val="both"/>
         <w:rPr>
           <w:rFonts w:ascii="Arial" w:hAnsi="Arial" w:cs="Arial"/>
+        </w:rPr>
+      </w:pPr>
+    </w:p>
+    <w:p>
+      <w:pPr>
+        <w:jc w:val="both"/>
+        <w:rPr>
+          <w:rFonts w:ascii="Arial" w:hAnsi="Arial" w:cs="Arial"/>
           <w:b/>
-          <w:sz w:val="28"/>
-          <w:szCs w:val="28"/>
         </w:rPr>
       </w:pPr>
       <w:r>
         <w:rPr>
           <w:rFonts w:ascii="Arial" w:hAnsi="Arial" w:cs="Arial"/>
           <w:b/>
-          <w:sz w:val="28"/>
-          <w:szCs w:val="28"/>
         </w:rPr>
         <w:t>Dados para Inclusão/Alteração</w:t>
       </w:r>
@@ -2193,12 +2412,14 @@
           <w:p>
             <w:pPr>
               <w:rPr>
+                <w:rFonts w:ascii="Arial" w:hAnsi="Arial" w:cs="Arial"/>
                 <w:b/>
                 <w:bCs/>
               </w:rPr>
             </w:pPr>
             <w:r>
               <w:rPr>
+                <w:rFonts w:ascii="Arial" w:hAnsi="Arial" w:cs="Arial"/>
                 <w:b/>
                 <w:bCs/>
               </w:rPr>
@@ -2214,12 +2435,14 @@
           <w:p>
             <w:pPr>
               <w:rPr>
+                <w:rFonts w:ascii="Arial" w:hAnsi="Arial" w:cs="Arial"/>
                 <w:b/>
                 <w:bCs/>
               </w:rPr>
             </w:pPr>
             <w:r>
               <w:rPr>
+                <w:rFonts w:ascii="Arial" w:hAnsi="Arial" w:cs="Arial"/>
                 <w:b/>
                 <w:bCs/>
               </w:rPr>
@@ -2235,12 +2458,14 @@
           <w:p>
             <w:pPr>
               <w:rPr>
+                <w:rFonts w:ascii="Arial" w:hAnsi="Arial" w:cs="Arial"/>
                 <w:b/>
                 <w:bCs/>
               </w:rPr>
             </w:pPr>
             <w:r>
               <w:rPr>
+                <w:rFonts w:ascii="Arial" w:hAnsi="Arial" w:cs="Arial"/>
                 <w:b/>
                 <w:bCs/>
               </w:rPr>
@@ -2256,12 +2481,14 @@
           <w:p>
             <w:pPr>
               <w:rPr>
+                <w:rFonts w:ascii="Arial" w:hAnsi="Arial" w:cs="Arial"/>
                 <w:b/>
                 <w:bCs/>
               </w:rPr>
             </w:pPr>
             <w:r>
               <w:rPr>
+                <w:rFonts w:ascii="Arial" w:hAnsi="Arial" w:cs="Arial"/>
                 <w:b/>
                 <w:bCs/>
               </w:rPr>
@@ -2277,12 +2504,14 @@
           <w:p>
             <w:pPr>
               <w:rPr>
+                <w:rFonts w:ascii="Arial" w:hAnsi="Arial" w:cs="Arial"/>
                 <w:b/>
                 <w:bCs/>
               </w:rPr>
             </w:pPr>
             <w:r>
               <w:rPr>
+                <w:rFonts w:ascii="Arial" w:hAnsi="Arial" w:cs="Arial"/>
                 <w:b/>
                 <w:bCs/>
               </w:rPr>
@@ -2302,7 +2531,17 @@
             <w:shd w:val="clear" w:color="auto" w:fill="auto"/>
           </w:tcPr>
           <w:p>
+            <w:pPr>
+              <w:rPr>
+                <w:rFonts w:ascii="Arial" w:hAnsi="Arial" w:cs="Arial"/>
+                <w:b/>
+              </w:rPr>
+            </w:pPr>
             <w:r>
+              <w:rPr>
+                <w:rFonts w:ascii="Arial" w:hAnsi="Arial" w:cs="Arial"/>
+                <w:b/>
+              </w:rPr>
               <w:t>Código</w:t>
             </w:r>
           </w:p>
@@ -2314,8 +2553,16 @@
             <w:shd w:val="clear" w:color="auto" w:fill="auto"/>
           </w:tcPr>
           <w:p>
+            <w:pPr>
+              <w:rPr>
+                <w:rFonts w:ascii="Arial" w:hAnsi="Arial" w:cs="Arial"/>
+              </w:rPr>
+            </w:pPr>
             <w:proofErr w:type="spellStart"/>
             <w:r>
+              <w:rPr>
+                <w:rFonts w:ascii="Arial" w:hAnsi="Arial" w:cs="Arial"/>
+              </w:rPr>
               <w:t>int</w:t>
             </w:r>
             <w:proofErr w:type="spellEnd"/>
@@ -2328,7 +2575,15 @@
             <w:shd w:val="clear" w:color="auto" w:fill="auto"/>
           </w:tcPr>
           <w:p>
+            <w:pPr>
+              <w:rPr>
+                <w:rFonts w:ascii="Arial" w:hAnsi="Arial" w:cs="Arial"/>
+              </w:rPr>
+            </w:pPr>
             <w:r>
+              <w:rPr>
+                <w:rFonts w:ascii="Arial" w:hAnsi="Arial" w:cs="Arial"/>
+              </w:rPr>
               <w:t>3</w:t>
             </w:r>
           </w:p>
@@ -2343,8 +2598,14 @@
               <w:suppressAutoHyphens/>
               <w:spacing w:before="60" w:after="60"/>
               <w:jc w:val="both"/>
+              <w:rPr>
+                <w:rFonts w:ascii="Arial" w:hAnsi="Arial" w:cs="Arial"/>
+              </w:rPr>
             </w:pPr>
             <w:r>
+              <w:rPr>
+                <w:rFonts w:ascii="Arial" w:hAnsi="Arial" w:cs="Arial"/>
+              </w:rPr>
               <w:t>Número entre 100 e 999.</w:t>
             </w:r>
           </w:p>
@@ -2359,8 +2620,14 @@
               <w:suppressAutoHyphens/>
               <w:spacing w:before="60" w:after="60"/>
               <w:jc w:val="both"/>
+              <w:rPr>
+                <w:rFonts w:ascii="Arial" w:hAnsi="Arial" w:cs="Arial"/>
+              </w:rPr>
             </w:pPr>
             <w:r>
+              <w:rPr>
+                <w:rFonts w:ascii="Arial" w:hAnsi="Arial" w:cs="Arial"/>
+              </w:rPr>
               <w:t>Código inválido, deve ser um número entre 100 e 999.</w:t>
             </w:r>
           </w:p>
@@ -2376,7 +2643,13 @@
             <w:vMerge/>
             <w:shd w:val="clear" w:color="auto" w:fill="auto"/>
           </w:tcPr>
-          <w:p/>
+          <w:p>
+            <w:pPr>
+              <w:rPr>
+                <w:rFonts w:ascii="Arial" w:hAnsi="Arial" w:cs="Arial"/>
+              </w:rPr>
+            </w:pPr>
+          </w:p>
         </w:tc>
         <w:tc>
           <w:tcPr>
@@ -2384,7 +2657,13 @@
             <w:vMerge/>
             <w:shd w:val="clear" w:color="auto" w:fill="auto"/>
           </w:tcPr>
-          <w:p/>
+          <w:p>
+            <w:pPr>
+              <w:rPr>
+                <w:rFonts w:ascii="Arial" w:hAnsi="Arial" w:cs="Arial"/>
+              </w:rPr>
+            </w:pPr>
+          </w:p>
         </w:tc>
         <w:tc>
           <w:tcPr>
@@ -2392,7 +2671,13 @@
             <w:vMerge/>
             <w:shd w:val="clear" w:color="auto" w:fill="auto"/>
           </w:tcPr>
-          <w:p/>
+          <w:p>
+            <w:pPr>
+              <w:rPr>
+                <w:rFonts w:ascii="Arial" w:hAnsi="Arial" w:cs="Arial"/>
+              </w:rPr>
+            </w:pPr>
+          </w:p>
         </w:tc>
         <w:tc>
           <w:tcPr>
@@ -2404,8 +2689,14 @@
               <w:suppressAutoHyphens/>
               <w:spacing w:before="60" w:after="60"/>
               <w:jc w:val="both"/>
+              <w:rPr>
+                <w:rFonts w:ascii="Arial" w:hAnsi="Arial" w:cs="Arial"/>
+              </w:rPr>
             </w:pPr>
             <w:r>
+              <w:rPr>
+                <w:rFonts w:ascii="Arial" w:hAnsi="Arial" w:cs="Arial"/>
+              </w:rPr>
               <w:t>Único</w:t>
             </w:r>
           </w:p>
@@ -2420,8 +2711,14 @@
               <w:suppressAutoHyphens/>
               <w:spacing w:before="60" w:after="60"/>
               <w:jc w:val="both"/>
+              <w:rPr>
+                <w:rFonts w:ascii="Arial" w:hAnsi="Arial" w:cs="Arial"/>
+              </w:rPr>
             </w:pPr>
             <w:r>
+              <w:rPr>
+                <w:rFonts w:ascii="Arial" w:hAnsi="Arial" w:cs="Arial"/>
+              </w:rPr>
               <w:t>Existe um Departamento cadastrado com esse código.</w:t>
             </w:r>
           </w:p>
@@ -2437,7 +2734,13 @@
             <w:vMerge/>
             <w:shd w:val="clear" w:color="auto" w:fill="auto"/>
           </w:tcPr>
-          <w:p/>
+          <w:p>
+            <w:pPr>
+              <w:rPr>
+                <w:rFonts w:ascii="Arial" w:hAnsi="Arial" w:cs="Arial"/>
+              </w:rPr>
+            </w:pPr>
+          </w:p>
         </w:tc>
         <w:tc>
           <w:tcPr>
@@ -2445,7 +2748,13 @@
             <w:vMerge/>
             <w:shd w:val="clear" w:color="auto" w:fill="auto"/>
           </w:tcPr>
-          <w:p/>
+          <w:p>
+            <w:pPr>
+              <w:rPr>
+                <w:rFonts w:ascii="Arial" w:hAnsi="Arial" w:cs="Arial"/>
+              </w:rPr>
+            </w:pPr>
+          </w:p>
         </w:tc>
         <w:tc>
           <w:tcPr>
@@ -2453,7 +2762,13 @@
             <w:vMerge/>
             <w:shd w:val="clear" w:color="auto" w:fill="auto"/>
           </w:tcPr>
-          <w:p/>
+          <w:p>
+            <w:pPr>
+              <w:rPr>
+                <w:rFonts w:ascii="Arial" w:hAnsi="Arial" w:cs="Arial"/>
+              </w:rPr>
+            </w:pPr>
+          </w:p>
         </w:tc>
         <w:tc>
           <w:tcPr>
@@ -2465,8 +2780,14 @@
               <w:suppressAutoHyphens/>
               <w:spacing w:before="60" w:after="60"/>
               <w:jc w:val="both"/>
+              <w:rPr>
+                <w:rFonts w:ascii="Arial" w:hAnsi="Arial" w:cs="Arial"/>
+              </w:rPr>
             </w:pPr>
             <w:r>
+              <w:rPr>
+                <w:rFonts w:ascii="Arial" w:hAnsi="Arial" w:cs="Arial"/>
+              </w:rPr>
               <w:t>Obrigatório</w:t>
             </w:r>
           </w:p>
@@ -2481,8 +2802,14 @@
               <w:suppressAutoHyphens/>
               <w:spacing w:before="60" w:after="60"/>
               <w:jc w:val="both"/>
+              <w:rPr>
+                <w:rFonts w:ascii="Arial" w:hAnsi="Arial" w:cs="Arial"/>
+              </w:rPr>
             </w:pPr>
             <w:r>
+              <w:rPr>
+                <w:rFonts w:ascii="Arial" w:hAnsi="Arial" w:cs="Arial"/>
+              </w:rPr>
               <w:t>O código é obrigatório.</w:t>
             </w:r>
           </w:p>
@@ -2496,7 +2823,17 @@
             <w:shd w:val="clear" w:color="auto" w:fill="auto"/>
           </w:tcPr>
           <w:p>
+            <w:pPr>
+              <w:rPr>
+                <w:rFonts w:ascii="Arial" w:hAnsi="Arial" w:cs="Arial"/>
+                <w:b/>
+              </w:rPr>
+            </w:pPr>
             <w:r>
+              <w:rPr>
+                <w:rFonts w:ascii="Arial" w:hAnsi="Arial" w:cs="Arial"/>
+                <w:b/>
+              </w:rPr>
               <w:t>Nome</w:t>
             </w:r>
           </w:p>
@@ -2508,7 +2845,15 @@
             <w:shd w:val="clear" w:color="auto" w:fill="auto"/>
           </w:tcPr>
           <w:p>
+            <w:pPr>
+              <w:rPr>
+                <w:rFonts w:ascii="Arial" w:hAnsi="Arial" w:cs="Arial"/>
+              </w:rPr>
+            </w:pPr>
             <w:r>
+              <w:rPr>
+                <w:rFonts w:ascii="Arial" w:hAnsi="Arial" w:cs="Arial"/>
+              </w:rPr>
               <w:t>String</w:t>
             </w:r>
           </w:p>
@@ -2520,7 +2865,15 @@
             <w:shd w:val="clear" w:color="auto" w:fill="auto"/>
           </w:tcPr>
           <w:p>
+            <w:pPr>
+              <w:rPr>
+                <w:rFonts w:ascii="Arial" w:hAnsi="Arial" w:cs="Arial"/>
+              </w:rPr>
+            </w:pPr>
             <w:r>
+              <w:rPr>
+                <w:rFonts w:ascii="Arial" w:hAnsi="Arial" w:cs="Arial"/>
+              </w:rPr>
               <w:t>80</w:t>
             </w:r>
           </w:p>
@@ -2531,7 +2884,15 @@
             <w:shd w:val="clear" w:color="auto" w:fill="auto"/>
           </w:tcPr>
           <w:p>
+            <w:pPr>
+              <w:rPr>
+                <w:rFonts w:ascii="Arial" w:hAnsi="Arial" w:cs="Arial"/>
+              </w:rPr>
+            </w:pPr>
             <w:r>
+              <w:rPr>
+                <w:rFonts w:ascii="Arial" w:hAnsi="Arial" w:cs="Arial"/>
+              </w:rPr>
               <w:t>No mínimo 3 caracteres.</w:t>
             </w:r>
           </w:p>
@@ -2542,7 +2903,15 @@
             <w:shd w:val="clear" w:color="auto" w:fill="auto"/>
           </w:tcPr>
           <w:p>
+            <w:pPr>
+              <w:rPr>
+                <w:rFonts w:ascii="Arial" w:hAnsi="Arial" w:cs="Arial"/>
+              </w:rPr>
+            </w:pPr>
             <w:r>
+              <w:rPr>
+                <w:rFonts w:ascii="Arial" w:hAnsi="Arial" w:cs="Arial"/>
+              </w:rPr>
               <w:t>O nome deve ter no mínimo 3 caracteres.</w:t>
             </w:r>
           </w:p>
@@ -2555,7 +2924,13 @@
             <w:vMerge/>
             <w:shd w:val="clear" w:color="auto" w:fill="auto"/>
           </w:tcPr>
-          <w:p/>
+          <w:p>
+            <w:pPr>
+              <w:rPr>
+                <w:rFonts w:ascii="Arial" w:hAnsi="Arial" w:cs="Arial"/>
+              </w:rPr>
+            </w:pPr>
+          </w:p>
         </w:tc>
         <w:tc>
           <w:tcPr>
@@ -2563,7 +2938,13 @@
             <w:vMerge/>
             <w:shd w:val="clear" w:color="auto" w:fill="auto"/>
           </w:tcPr>
-          <w:p/>
+          <w:p>
+            <w:pPr>
+              <w:rPr>
+                <w:rFonts w:ascii="Arial" w:hAnsi="Arial" w:cs="Arial"/>
+              </w:rPr>
+            </w:pPr>
+          </w:p>
         </w:tc>
         <w:tc>
           <w:tcPr>
@@ -2571,7 +2952,13 @@
             <w:vMerge/>
             <w:shd w:val="clear" w:color="auto" w:fill="auto"/>
           </w:tcPr>
-          <w:p/>
+          <w:p>
+            <w:pPr>
+              <w:rPr>
+                <w:rFonts w:ascii="Arial" w:hAnsi="Arial" w:cs="Arial"/>
+              </w:rPr>
+            </w:pPr>
+          </w:p>
         </w:tc>
         <w:tc>
           <w:tcPr>
@@ -2579,7 +2966,15 @@
             <w:shd w:val="clear" w:color="auto" w:fill="auto"/>
           </w:tcPr>
           <w:p>
+            <w:pPr>
+              <w:rPr>
+                <w:rFonts w:ascii="Arial" w:hAnsi="Arial" w:cs="Arial"/>
+              </w:rPr>
+            </w:pPr>
             <w:r>
+              <w:rPr>
+                <w:rFonts w:ascii="Arial" w:hAnsi="Arial" w:cs="Arial"/>
+              </w:rPr>
               <w:t>Obrigatório</w:t>
             </w:r>
           </w:p>
@@ -2590,7 +2985,15 @@
             <w:shd w:val="clear" w:color="auto" w:fill="auto"/>
           </w:tcPr>
           <w:p>
+            <w:pPr>
+              <w:rPr>
+                <w:rFonts w:ascii="Arial" w:hAnsi="Arial" w:cs="Arial"/>
+              </w:rPr>
+            </w:pPr>
             <w:r>
+              <w:rPr>
+                <w:rFonts w:ascii="Arial" w:hAnsi="Arial" w:cs="Arial"/>
+              </w:rPr>
               <w:t>O nome é obrigatório.</w:t>
             </w:r>
           </w:p>
@@ -2604,7 +3007,17 @@
             <w:shd w:val="clear" w:color="auto" w:fill="auto"/>
           </w:tcPr>
           <w:p>
+            <w:pPr>
+              <w:rPr>
+                <w:rFonts w:ascii="Arial" w:hAnsi="Arial" w:cs="Arial"/>
+                <w:b/>
+              </w:rPr>
+            </w:pPr>
             <w:r>
+              <w:rPr>
+                <w:rFonts w:ascii="Arial" w:hAnsi="Arial" w:cs="Arial"/>
+                <w:b/>
+              </w:rPr>
               <w:t>Sigla</w:t>
             </w:r>
           </w:p>
@@ -2616,7 +3029,15 @@
             <w:shd w:val="clear" w:color="auto" w:fill="auto"/>
           </w:tcPr>
           <w:p>
+            <w:pPr>
+              <w:rPr>
+                <w:rFonts w:ascii="Arial" w:hAnsi="Arial" w:cs="Arial"/>
+              </w:rPr>
+            </w:pPr>
             <w:r>
+              <w:rPr>
+                <w:rFonts w:ascii="Arial" w:hAnsi="Arial" w:cs="Arial"/>
+              </w:rPr>
               <w:t>String</w:t>
             </w:r>
           </w:p>
@@ -2628,7 +3049,15 @@
             <w:shd w:val="clear" w:color="auto" w:fill="auto"/>
           </w:tcPr>
           <w:p>
+            <w:pPr>
+              <w:rPr>
+                <w:rFonts w:ascii="Arial" w:hAnsi="Arial" w:cs="Arial"/>
+              </w:rPr>
+            </w:pPr>
             <w:r>
+              <w:rPr>
+                <w:rFonts w:ascii="Arial" w:hAnsi="Arial" w:cs="Arial"/>
+              </w:rPr>
               <w:t>20</w:t>
             </w:r>
           </w:p>
@@ -2639,7 +3068,15 @@
             <w:shd w:val="clear" w:color="auto" w:fill="auto"/>
           </w:tcPr>
           <w:p>
+            <w:pPr>
+              <w:rPr>
+                <w:rFonts w:ascii="Arial" w:hAnsi="Arial" w:cs="Arial"/>
+              </w:rPr>
+            </w:pPr>
             <w:r>
+              <w:rPr>
+                <w:rFonts w:ascii="Arial" w:hAnsi="Arial" w:cs="Arial"/>
+              </w:rPr>
               <w:t>No mínimo 3 caracteres.</w:t>
             </w:r>
           </w:p>
@@ -2650,7 +3087,15 @@
             <w:shd w:val="clear" w:color="auto" w:fill="auto"/>
           </w:tcPr>
           <w:p>
+            <w:pPr>
+              <w:rPr>
+                <w:rFonts w:ascii="Arial" w:hAnsi="Arial" w:cs="Arial"/>
+              </w:rPr>
+            </w:pPr>
             <w:r>
+              <w:rPr>
+                <w:rFonts w:ascii="Arial" w:hAnsi="Arial" w:cs="Arial"/>
+              </w:rPr>
               <w:t>A sigla deve ter no mínimo 3 caracteres.</w:t>
             </w:r>
           </w:p>
@@ -2663,7 +3108,13 @@
             <w:vMerge/>
             <w:shd w:val="clear" w:color="auto" w:fill="auto"/>
           </w:tcPr>
-          <w:p/>
+          <w:p>
+            <w:pPr>
+              <w:rPr>
+                <w:rFonts w:ascii="Arial" w:hAnsi="Arial" w:cs="Arial"/>
+              </w:rPr>
+            </w:pPr>
+          </w:p>
         </w:tc>
         <w:tc>
           <w:tcPr>
@@ -2671,7 +3122,13 @@
             <w:vMerge/>
             <w:shd w:val="clear" w:color="auto" w:fill="auto"/>
           </w:tcPr>
-          <w:p/>
+          <w:p>
+            <w:pPr>
+              <w:rPr>
+                <w:rFonts w:ascii="Arial" w:hAnsi="Arial" w:cs="Arial"/>
+              </w:rPr>
+            </w:pPr>
+          </w:p>
         </w:tc>
         <w:tc>
           <w:tcPr>
@@ -2679,7 +3136,13 @@
             <w:vMerge/>
             <w:shd w:val="clear" w:color="auto" w:fill="auto"/>
           </w:tcPr>
-          <w:p/>
+          <w:p>
+            <w:pPr>
+              <w:rPr>
+                <w:rFonts w:ascii="Arial" w:hAnsi="Arial" w:cs="Arial"/>
+              </w:rPr>
+            </w:pPr>
+          </w:p>
         </w:tc>
         <w:tc>
           <w:tcPr>
@@ -2687,7 +3150,15 @@
             <w:shd w:val="clear" w:color="auto" w:fill="auto"/>
           </w:tcPr>
           <w:p>
+            <w:pPr>
+              <w:rPr>
+                <w:rFonts w:ascii="Arial" w:hAnsi="Arial" w:cs="Arial"/>
+              </w:rPr>
+            </w:pPr>
             <w:r>
+              <w:rPr>
+                <w:rFonts w:ascii="Arial" w:hAnsi="Arial" w:cs="Arial"/>
+              </w:rPr>
               <w:t>Obrigatório</w:t>
             </w:r>
           </w:p>
@@ -2698,7 +3169,15 @@
             <w:shd w:val="clear" w:color="auto" w:fill="auto"/>
           </w:tcPr>
           <w:p>
+            <w:pPr>
+              <w:rPr>
+                <w:rFonts w:ascii="Arial" w:hAnsi="Arial" w:cs="Arial"/>
+              </w:rPr>
+            </w:pPr>
             <w:r>
+              <w:rPr>
+                <w:rFonts w:ascii="Arial" w:hAnsi="Arial" w:cs="Arial"/>
+              </w:rPr>
               <w:t>A sigla é obrigatória.</w:t>
             </w:r>
           </w:p>
@@ -2711,18 +3190,22 @@
         <w:rPr>
           <w:rFonts w:ascii="Arial" w:hAnsi="Arial" w:cs="Arial"/>
           <w:b/>
-          <w:sz w:val="28"/>
-          <w:szCs w:val="28"/>
-        </w:rPr>
-      </w:pPr>
-      <w:r>
+        </w:rPr>
+      </w:pPr>
+    </w:p>
+    <w:p>
+      <w:pPr>
+        <w:jc w:val="both"/>
         <w:rPr>
           <w:rFonts w:ascii="Arial" w:hAnsi="Arial" w:cs="Arial"/>
           <w:b/>
-          <w:sz w:val="28"/>
-          <w:szCs w:val="28"/>
-        </w:rPr>
-        <w:lastRenderedPageBreak/>
+        </w:rPr>
+      </w:pPr>
+      <w:r>
+        <w:rPr>
+          <w:rFonts w:ascii="Arial" w:hAnsi="Arial" w:cs="Arial"/>
+          <w:b/>
+        </w:rPr>
         <w:t>Regras para Exclusão</w:t>
       </w:r>
     </w:p>
@@ -3370,7 +3853,7 @@
   <w:abstractNum w:abstractNumId="6">
     <w:nsid w:val="1FA47DE9"/>
     <w:multiLevelType w:val="multilevel"/>
-    <w:tmpl w:val="69F683C6"/>
+    <w:tmpl w:val="A894D6E0"/>
     <w:name w:val="WW8Num23"/>
     <w:lvl w:ilvl="0">
       <w:start w:val="1"/>
@@ -3385,6 +3868,7 @@
       </w:pPr>
       <w:rPr>
         <w:rFonts w:hint="default"/>
+        <w:b/>
       </w:rPr>
     </w:lvl>
     <w:lvl w:ilvl="1">
@@ -3511,7 +3995,7 @@
   <w:abstractNum w:abstractNumId="7">
     <w:nsid w:val="20BA28F7"/>
     <w:multiLevelType w:val="multilevel"/>
-    <w:tmpl w:val="079067DE"/>
+    <w:tmpl w:val="00DEA16E"/>
     <w:name w:val="WW8Num232"/>
     <w:lvl w:ilvl="0">
       <w:start w:val="1"/>
@@ -3526,6 +4010,7 @@
       </w:pPr>
       <w:rPr>
         <w:rFonts w:hint="default"/>
+        <w:b/>
       </w:rPr>
     </w:lvl>
     <w:lvl w:ilvl="1">
